--- a/Sudoku Algorithm.docx
+++ b/Sudoku Algorithm.docx
@@ -9,8 +9,14 @@
           <w:ilvl w:val="0"/>
           <w:numId w:val="1"/>
         </w:numPr>
-      </w:pPr>
-      <w:r>
+        <w:rPr>
+          <w:rFonts w:ascii="Consolas" w:hAnsi="Consolas"/>
+        </w:rPr>
+      </w:pPr>
+      <w:r>
+        <w:rPr>
+          <w:rFonts w:ascii="Consolas" w:hAnsi="Consolas"/>
+        </w:rPr>
         <w:t>Rules – 9 digits not repeated:</w:t>
       </w:r>
     </w:p>
@@ -21,8 +27,14 @@
           <w:ilvl w:val="1"/>
           <w:numId w:val="1"/>
         </w:numPr>
-      </w:pPr>
-      <w:r>
+        <w:rPr>
+          <w:rFonts w:ascii="Consolas" w:hAnsi="Consolas"/>
+        </w:rPr>
+      </w:pPr>
+      <w:r>
+        <w:rPr>
+          <w:rFonts w:ascii="Consolas" w:hAnsi="Consolas"/>
+        </w:rPr>
         <w:t>In any full row</w:t>
       </w:r>
     </w:p>
@@ -33,8 +45,14 @@
           <w:ilvl w:val="1"/>
           <w:numId w:val="1"/>
         </w:numPr>
-      </w:pPr>
-      <w:r>
+        <w:rPr>
+          <w:rFonts w:ascii="Consolas" w:hAnsi="Consolas"/>
+        </w:rPr>
+      </w:pPr>
+      <w:r>
+        <w:rPr>
+          <w:rFonts w:ascii="Consolas" w:hAnsi="Consolas"/>
+        </w:rPr>
         <w:t>In any full column</w:t>
       </w:r>
     </w:p>
@@ -45,8 +63,14 @@
           <w:ilvl w:val="1"/>
           <w:numId w:val="1"/>
         </w:numPr>
-      </w:pPr>
-      <w:r>
+        <w:rPr>
+          <w:rFonts w:ascii="Consolas" w:hAnsi="Consolas"/>
+        </w:rPr>
+      </w:pPr>
+      <w:r>
+        <w:rPr>
+          <w:rFonts w:ascii="Consolas" w:hAnsi="Consolas"/>
+        </w:rPr>
         <w:t>Anywhere within a 3 x 3 grid</w:t>
       </w:r>
     </w:p>
@@ -57,9 +81,29 @@
           <w:ilvl w:val="0"/>
           <w:numId w:val="1"/>
         </w:numPr>
-      </w:pPr>
-      <w:r>
-        <w:t>Generate a frequency count of digits in 1, 9, 8, 7 … 2 sequence.</w:t>
+        <w:rPr>
+          <w:rFonts w:ascii="Consolas" w:hAnsi="Consolas"/>
+        </w:rPr>
+      </w:pPr>
+      <w:r>
+        <w:rPr>
+          <w:rFonts w:ascii="Consolas" w:hAnsi="Consolas"/>
+        </w:rPr>
+        <w:t xml:space="preserve">Generate a frequency count of digits in 1, 9, 8, 7 … 2 </w:t>
+      </w:r>
+      <w:proofErr w:type="gramStart"/>
+      <w:r>
+        <w:rPr>
+          <w:rFonts w:ascii="Consolas" w:hAnsi="Consolas"/>
+        </w:rPr>
+        <w:t>sequence</w:t>
+      </w:r>
+      <w:proofErr w:type="gramEnd"/>
+      <w:r>
+        <w:rPr>
+          <w:rFonts w:ascii="Consolas" w:hAnsi="Consolas"/>
+        </w:rPr>
+        <w:t>.</w:t>
       </w:r>
     </w:p>
     <w:p>
@@ -69,9 +113,29 @@
           <w:ilvl w:val="0"/>
           <w:numId w:val="1"/>
         </w:numPr>
-      </w:pPr>
-      <w:r>
-        <w:t>Find the digit that is populate the most already.</w:t>
+        <w:rPr>
+          <w:rFonts w:ascii="Consolas" w:hAnsi="Consolas"/>
+        </w:rPr>
+      </w:pPr>
+      <w:r>
+        <w:rPr>
+          <w:rFonts w:ascii="Consolas" w:hAnsi="Consolas"/>
+        </w:rPr>
+        <w:t xml:space="preserve">Find the digit that is </w:t>
+      </w:r>
+      <w:proofErr w:type="gramStart"/>
+      <w:r>
+        <w:rPr>
+          <w:rFonts w:ascii="Consolas" w:hAnsi="Consolas"/>
+        </w:rPr>
+        <w:t>populate</w:t>
+      </w:r>
+      <w:proofErr w:type="gramEnd"/>
+      <w:r>
+        <w:rPr>
+          <w:rFonts w:ascii="Consolas" w:hAnsi="Consolas"/>
+        </w:rPr>
+        <w:t xml:space="preserve"> the most already.</w:t>
       </w:r>
     </w:p>
     <w:p>
@@ -81,14 +145,26 @@
           <w:ilvl w:val="0"/>
           <w:numId w:val="1"/>
         </w:numPr>
-      </w:pPr>
-      <w:r>
+        <w:rPr>
+          <w:rFonts w:ascii="Consolas" w:hAnsi="Consolas"/>
+        </w:rPr>
+      </w:pPr>
+      <w:r>
+        <w:rPr>
+          <w:rFonts w:ascii="Consolas" w:hAnsi="Consolas"/>
+        </w:rPr>
         <w:t>Find 1’s anywhere</w:t>
       </w:r>
       <w:r>
+        <w:rPr>
+          <w:rFonts w:ascii="Consolas" w:hAnsi="Consolas"/>
+        </w:rPr>
         <w:t xml:space="preserve"> where there are </w:t>
       </w:r>
       <w:r>
+        <w:rPr>
+          <w:rFonts w:ascii="Consolas" w:hAnsi="Consolas"/>
+        </w:rPr>
         <w:t>at least 3</w:t>
       </w:r>
     </w:p>
@@ -99,8 +175,14 @@
           <w:ilvl w:val="1"/>
           <w:numId w:val="1"/>
         </w:numPr>
-      </w:pPr>
-      <w:r>
+        <w:rPr>
+          <w:rFonts w:ascii="Consolas" w:hAnsi="Consolas"/>
+        </w:rPr>
+      </w:pPr>
+      <w:r>
+        <w:rPr>
+          <w:rFonts w:ascii="Consolas" w:hAnsi="Consolas"/>
+        </w:rPr>
         <w:t>For each 3 x 3 grid that does not have a 1</w:t>
       </w:r>
     </w:p>
@@ -111,8 +193,14 @@
           <w:ilvl w:val="1"/>
           <w:numId w:val="1"/>
         </w:numPr>
-      </w:pPr>
-      <w:r>
+        <w:rPr>
+          <w:rFonts w:ascii="Consolas" w:hAnsi="Consolas"/>
+        </w:rPr>
+      </w:pPr>
+      <w:r>
+        <w:rPr>
+          <w:rFonts w:ascii="Consolas" w:hAnsi="Consolas"/>
+        </w:rPr>
         <w:t>Find a unique cell that can accommodate a 1 without violating the full row + full column rules.</w:t>
       </w:r>
     </w:p>
@@ -123,8 +211,14 @@
           <w:ilvl w:val="0"/>
           <w:numId w:val="1"/>
         </w:numPr>
-      </w:pPr>
-      <w:r>
+        <w:rPr>
+          <w:rFonts w:ascii="Consolas" w:hAnsi="Consolas"/>
+        </w:rPr>
+      </w:pPr>
+      <w:r>
+        <w:rPr>
+          <w:rFonts w:ascii="Consolas" w:hAnsi="Consolas"/>
+        </w:rPr>
         <w:t>Do 9 through 2 in reverse sequence</w:t>
       </w:r>
     </w:p>
@@ -135,11 +229,20 @@
           <w:ilvl w:val="0"/>
           <w:numId w:val="1"/>
         </w:numPr>
-      </w:pPr>
-      <w:r>
+        <w:rPr>
+          <w:rFonts w:ascii="Consolas" w:hAnsi="Consolas"/>
+        </w:rPr>
+      </w:pPr>
+      <w:r>
+        <w:rPr>
+          <w:rFonts w:ascii="Consolas" w:hAnsi="Consolas"/>
+        </w:rPr>
         <w:t>Once a given 3 x 3 cube has been successfully populated with 5</w:t>
       </w:r>
       <w:r>
+        <w:rPr>
+          <w:rFonts w:ascii="Consolas" w:hAnsi="Consolas"/>
+        </w:rPr>
         <w:t xml:space="preserve"> numbers, we can switch to “fast break” mode:</w:t>
       </w:r>
     </w:p>
@@ -150,11 +253,34 @@
           <w:ilvl w:val="1"/>
           <w:numId w:val="1"/>
         </w:numPr>
-      </w:pPr>
-      <w:r>
-        <w:t>Find the 3 x 3 grid with the most full row, full column</w:t>
-      </w:r>
-      <w:r>
+        <w:rPr>
+          <w:rFonts w:ascii="Consolas" w:hAnsi="Consolas"/>
+        </w:rPr>
+      </w:pPr>
+      <w:r>
+        <w:rPr>
+          <w:rFonts w:ascii="Consolas" w:hAnsi="Consolas"/>
+        </w:rPr>
+        <w:t xml:space="preserve">Find the 3 x 3 grid with the </w:t>
+      </w:r>
+      <w:proofErr w:type="gramStart"/>
+      <w:r>
+        <w:rPr>
+          <w:rFonts w:ascii="Consolas" w:hAnsi="Consolas"/>
+        </w:rPr>
+        <w:t>most full</w:t>
+      </w:r>
+      <w:proofErr w:type="gramEnd"/>
+      <w:r>
+        <w:rPr>
+          <w:rFonts w:ascii="Consolas" w:hAnsi="Consolas"/>
+        </w:rPr>
+        <w:t xml:space="preserve"> row, full column</w:t>
+      </w:r>
+      <w:r>
+        <w:rPr>
+          <w:rFonts w:ascii="Consolas" w:hAnsi="Consolas"/>
+        </w:rPr>
         <w:t xml:space="preserve"> or 3 x 3 grid.</w:t>
       </w:r>
     </w:p>
@@ -165,8 +291,14 @@
           <w:ilvl w:val="1"/>
           <w:numId w:val="1"/>
         </w:numPr>
-      </w:pPr>
-      <w:r>
+        <w:rPr>
+          <w:rFonts w:ascii="Consolas" w:hAnsi="Consolas"/>
+        </w:rPr>
+      </w:pPr>
+      <w:r>
+        <w:rPr>
+          <w:rFonts w:ascii="Consolas" w:hAnsi="Consolas"/>
+        </w:rPr>
         <w:t>For each number missing from that 3 x 3 grid:</w:t>
       </w:r>
     </w:p>
@@ -177,11 +309,20 @@
           <w:ilvl w:val="2"/>
           <w:numId w:val="1"/>
         </w:numPr>
-      </w:pPr>
-      <w:r>
+        <w:rPr>
+          <w:rFonts w:ascii="Consolas" w:hAnsi="Consolas"/>
+        </w:rPr>
+      </w:pPr>
+      <w:r>
+        <w:rPr>
+          <w:rFonts w:ascii="Consolas" w:hAnsi="Consolas"/>
+        </w:rPr>
         <w:t>Look at the eligible list for a cell and see</w:t>
       </w:r>
       <w:r>
+        <w:rPr>
+          <w:rFonts w:ascii="Consolas" w:hAnsi="Consolas"/>
+        </w:rPr>
         <w:t xml:space="preserve"> which numbers, if any, can be removed from the eligible list.</w:t>
       </w:r>
     </w:p>
@@ -192,12 +333,24 @@
           <w:ilvl w:val="2"/>
           <w:numId w:val="1"/>
         </w:numPr>
-      </w:pPr>
-      <w:r>
+        <w:rPr>
+          <w:rFonts w:ascii="Consolas" w:hAnsi="Consolas"/>
+        </w:rPr>
+      </w:pPr>
+      <w:r>
+        <w:rPr>
+          <w:rFonts w:ascii="Consolas" w:hAnsi="Consolas"/>
+        </w:rPr>
         <w:t>If after removing numbers from the list there is only one number left, assign that number to the cell.</w:t>
       </w:r>
     </w:p>
     <w:sectPr>
+      <w:headerReference w:type="even" r:id="rId7"/>
+      <w:headerReference w:type="default" r:id="rId8"/>
+      <w:footerReference w:type="even" r:id="rId9"/>
+      <w:footerReference w:type="default" r:id="rId10"/>
+      <w:headerReference w:type="first" r:id="rId11"/>
+      <w:footerReference w:type="first" r:id="rId12"/>
       <w:pgSz w:w="12240" w:h="15840"/>
       <w:pgMar w:top="1440" w:right="1440" w:bottom="1440" w:left="1440" w:header="720" w:footer="720" w:gutter="0"/>
       <w:cols w:space="720"/>
@@ -205,6 +358,132 @@
     </w:sectPr>
   </w:body>
 </w:document>
+</file>
+
+<file path=word/endnotes.xml><?xml version="1.0" encoding="utf-8"?>
+<w:endnotes xmlns:wpc="http://schemas.microsoft.com/office/word/2010/wordprocessingCanvas" xmlns:cx="http://schemas.microsoft.com/office/drawing/2014/chartex" xmlns:cx1="http://schemas.microsoft.com/office/drawing/2015/9/8/chartex" xmlns:cx2="http://schemas.microsoft.com/office/drawing/2015/10/21/chartex" xmlns:cx3="http://schemas.microsoft.com/office/drawing/2016/5/9/chartex" xmlns:cx4="http://schemas.microsoft.com/office/drawing/2016/5/10/chartex" xmlns:cx5="http://schemas.microsoft.com/office/drawing/2016/5/11/chartex" xmlns:cx6="http://schemas.microsoft.com/office/drawing/2016/5/12/chartex" xmlns:cx7="http://schemas.microsoft.com/office/drawing/2016/5/13/chartex" xmlns:cx8="http://schemas.microsoft.com/office/drawing/2016/5/14/chartex" xmlns:mc="http://schemas.openxmlformats.org/markup-compatibility/2006" xmlns:aink="http://schemas.microsoft.com/office/drawing/2016/ink" xmlns:am3d="http://schemas.microsoft.com/office/drawing/2017/model3d" xmlns:o="urn:schemas-microsoft-com:office:office" xmlns:oel="http://schemas.microsoft.com/office/2019/extlst" xmlns:r="http://schemas.openxmlformats.org/officeDocument/2006/relationships" xmlns:m="http://schemas.openxmlformats.org/officeDocument/2006/math" xmlns:v="urn:schemas-microsoft-com:vml" xmlns:wp14="http://schemas.microsoft.com/office/word/2010/wordprocessingDrawing" xmlns:wp="http://schemas.openxmlformats.org/drawingml/2006/wordprocessingDrawing" xmlns:w10="urn:schemas-microsoft-com:office:word" xmlns:w="http://schemas.openxmlformats.org/wordprocessingml/2006/main" xmlns:w14="http://schemas.microsoft.com/office/word/2010/wordml" xmlns:w15="http://schemas.microsoft.com/office/word/2012/wordml" xmlns:w16cex="http://schemas.microsoft.com/office/word/2018/wordml/cex" xmlns:w16cid="http://schemas.microsoft.com/office/word/2016/wordml/cid" xmlns:w16="http://schemas.microsoft.com/office/word/2018/wordml" xmlns:w16du="http://schemas.microsoft.com/office/word/2023/wordml/word16du" xmlns:w16sdtdh="http://schemas.microsoft.com/office/word/2020/wordml/sdtdatahash" xmlns:w16se="http://schemas.microsoft.com/office/word/2015/wordml/symex" xmlns:wpg="http://schemas.microsoft.com/office/word/2010/wordprocessingGroup" xmlns:wpi="http://schemas.microsoft.com/office/word/2010/wordprocessingInk" xmlns:wne="http://schemas.microsoft.com/office/word/2006/wordml" xmlns:wps="http://schemas.microsoft.com/office/word/2010/wordprocessingShape" mc:Ignorable="w14 w15 w16se w16cid w16 w16cex w16sdtdh w16du wp14">
+  <w:endnote w:type="separator" w:id="-1">
+    <w:p>
+      <w:pPr>
+        <w:spacing w:after="0" w:line="240" w:lineRule="auto"/>
+      </w:pPr>
+      <w:r>
+        <w:separator/>
+      </w:r>
+    </w:p>
+  </w:endnote>
+  <w:endnote w:type="continuationSeparator" w:id="0">
+    <w:p>
+      <w:pPr>
+        <w:spacing w:after="0" w:line="240" w:lineRule="auto"/>
+      </w:pPr>
+      <w:r>
+        <w:continuationSeparator/>
+      </w:r>
+    </w:p>
+  </w:endnote>
+</w:endnotes>
+</file>
+
+<file path=word/footer1.xml><?xml version="1.0" encoding="utf-8"?>
+<w:ftr xmlns:wpc="http://schemas.microsoft.com/office/word/2010/wordprocessingCanvas" xmlns:cx="http://schemas.microsoft.com/office/drawing/2014/chartex" xmlns:cx1="http://schemas.microsoft.com/office/drawing/2015/9/8/chartex" xmlns:cx2="http://schemas.microsoft.com/office/drawing/2015/10/21/chartex" xmlns:cx3="http://schemas.microsoft.com/office/drawing/2016/5/9/chartex" xmlns:cx4="http://schemas.microsoft.com/office/drawing/2016/5/10/chartex" xmlns:cx5="http://schemas.microsoft.com/office/drawing/2016/5/11/chartex" xmlns:cx6="http://schemas.microsoft.com/office/drawing/2016/5/12/chartex" xmlns:cx7="http://schemas.microsoft.com/office/drawing/2016/5/13/chartex" xmlns:cx8="http://schemas.microsoft.com/office/drawing/2016/5/14/chartex" xmlns:mc="http://schemas.openxmlformats.org/markup-compatibility/2006" xmlns:aink="http://schemas.microsoft.com/office/drawing/2016/ink" xmlns:am3d="http://schemas.microsoft.com/office/drawing/2017/model3d" xmlns:o="urn:schemas-microsoft-com:office:office" xmlns:oel="http://schemas.microsoft.com/office/2019/extlst" xmlns:r="http://schemas.openxmlformats.org/officeDocument/2006/relationships" xmlns:m="http://schemas.openxmlformats.org/officeDocument/2006/math" xmlns:v="urn:schemas-microsoft-com:vml" xmlns:wp14="http://schemas.microsoft.com/office/word/2010/wordprocessingDrawing" xmlns:wp="http://schemas.openxmlformats.org/drawingml/2006/wordprocessingDrawing" xmlns:w10="urn:schemas-microsoft-com:office:word" xmlns:w="http://schemas.openxmlformats.org/wordprocessingml/2006/main" xmlns:w14="http://schemas.microsoft.com/office/word/2010/wordml" xmlns:w15="http://schemas.microsoft.com/office/word/2012/wordml" xmlns:w16cex="http://schemas.microsoft.com/office/word/2018/wordml/cex" xmlns:w16cid="http://schemas.microsoft.com/office/word/2016/wordml/cid" xmlns:w16="http://schemas.microsoft.com/office/word/2018/wordml" xmlns:w16du="http://schemas.microsoft.com/office/word/2023/wordml/word16du" xmlns:w16sdtdh="http://schemas.microsoft.com/office/word/2020/wordml/sdtdatahash" xmlns:w16se="http://schemas.microsoft.com/office/word/2015/wordml/symex" xmlns:wpg="http://schemas.microsoft.com/office/word/2010/wordprocessingGroup" xmlns:wpi="http://schemas.microsoft.com/office/word/2010/wordprocessingInk" xmlns:wne="http://schemas.microsoft.com/office/word/2006/wordml" xmlns:wps="http://schemas.microsoft.com/office/word/2010/wordprocessingShape" mc:Ignorable="w14 w15 w16se w16cid w16 w16cex w16sdtdh w16du wp14">
+  <w:p>
+    <w:pPr>
+      <w:pStyle w:val="Footer"/>
+    </w:pPr>
+  </w:p>
+</w:ftr>
+</file>
+
+<file path=word/footer2.xml><?xml version="1.0" encoding="utf-8"?>
+<w:ftr xmlns:wpc="http://schemas.microsoft.com/office/word/2010/wordprocessingCanvas" xmlns:cx="http://schemas.microsoft.com/office/drawing/2014/chartex" xmlns:cx1="http://schemas.microsoft.com/office/drawing/2015/9/8/chartex" xmlns:cx2="http://schemas.microsoft.com/office/drawing/2015/10/21/chartex" xmlns:cx3="http://schemas.microsoft.com/office/drawing/2016/5/9/chartex" xmlns:cx4="http://schemas.microsoft.com/office/drawing/2016/5/10/chartex" xmlns:cx5="http://schemas.microsoft.com/office/drawing/2016/5/11/chartex" xmlns:cx6="http://schemas.microsoft.com/office/drawing/2016/5/12/chartex" xmlns:cx7="http://schemas.microsoft.com/office/drawing/2016/5/13/chartex" xmlns:cx8="http://schemas.microsoft.com/office/drawing/2016/5/14/chartex" xmlns:mc="http://schemas.openxmlformats.org/markup-compatibility/2006" xmlns:aink="http://schemas.microsoft.com/office/drawing/2016/ink" xmlns:am3d="http://schemas.microsoft.com/office/drawing/2017/model3d" xmlns:o="urn:schemas-microsoft-com:office:office" xmlns:oel="http://schemas.microsoft.com/office/2019/extlst" xmlns:r="http://schemas.openxmlformats.org/officeDocument/2006/relationships" xmlns:m="http://schemas.openxmlformats.org/officeDocument/2006/math" xmlns:v="urn:schemas-microsoft-com:vml" xmlns:wp14="http://schemas.microsoft.com/office/word/2010/wordprocessingDrawing" xmlns:wp="http://schemas.openxmlformats.org/drawingml/2006/wordprocessingDrawing" xmlns:w10="urn:schemas-microsoft-com:office:word" xmlns:w="http://schemas.openxmlformats.org/wordprocessingml/2006/main" xmlns:w14="http://schemas.microsoft.com/office/word/2010/wordml" xmlns:w15="http://schemas.microsoft.com/office/word/2012/wordml" xmlns:w16cex="http://schemas.microsoft.com/office/word/2018/wordml/cex" xmlns:w16cid="http://schemas.microsoft.com/office/word/2016/wordml/cid" xmlns:w16="http://schemas.microsoft.com/office/word/2018/wordml" xmlns:w16du="http://schemas.microsoft.com/office/word/2023/wordml/word16du" xmlns:w16sdtdh="http://schemas.microsoft.com/office/word/2020/wordml/sdtdatahash" xmlns:w16se="http://schemas.microsoft.com/office/word/2015/wordml/symex" xmlns:wpg="http://schemas.microsoft.com/office/word/2010/wordprocessingGroup" xmlns:wpi="http://schemas.microsoft.com/office/word/2010/wordprocessingInk" xmlns:wne="http://schemas.microsoft.com/office/word/2006/wordml" xmlns:wps="http://schemas.microsoft.com/office/word/2010/wordprocessingShape" mc:Ignorable="w14 w15 w16se w16cid w16 w16cex w16sdtdh w16du wp14">
+  <w:p>
+    <w:pPr>
+      <w:pStyle w:val="Footer"/>
+    </w:pPr>
+  </w:p>
+</w:ftr>
+</file>
+
+<file path=word/footer3.xml><?xml version="1.0" encoding="utf-8"?>
+<w:ftr xmlns:wpc="http://schemas.microsoft.com/office/word/2010/wordprocessingCanvas" xmlns:cx="http://schemas.microsoft.com/office/drawing/2014/chartex" xmlns:cx1="http://schemas.microsoft.com/office/drawing/2015/9/8/chartex" xmlns:cx2="http://schemas.microsoft.com/office/drawing/2015/10/21/chartex" xmlns:cx3="http://schemas.microsoft.com/office/drawing/2016/5/9/chartex" xmlns:cx4="http://schemas.microsoft.com/office/drawing/2016/5/10/chartex" xmlns:cx5="http://schemas.microsoft.com/office/drawing/2016/5/11/chartex" xmlns:cx6="http://schemas.microsoft.com/office/drawing/2016/5/12/chartex" xmlns:cx7="http://schemas.microsoft.com/office/drawing/2016/5/13/chartex" xmlns:cx8="http://schemas.microsoft.com/office/drawing/2016/5/14/chartex" xmlns:mc="http://schemas.openxmlformats.org/markup-compatibility/2006" xmlns:aink="http://schemas.microsoft.com/office/drawing/2016/ink" xmlns:am3d="http://schemas.microsoft.com/office/drawing/2017/model3d" xmlns:o="urn:schemas-microsoft-com:office:office" xmlns:oel="http://schemas.microsoft.com/office/2019/extlst" xmlns:r="http://schemas.openxmlformats.org/officeDocument/2006/relationships" xmlns:m="http://schemas.openxmlformats.org/officeDocument/2006/math" xmlns:v="urn:schemas-microsoft-com:vml" xmlns:wp14="http://schemas.microsoft.com/office/word/2010/wordprocessingDrawing" xmlns:wp="http://schemas.openxmlformats.org/drawingml/2006/wordprocessingDrawing" xmlns:w10="urn:schemas-microsoft-com:office:word" xmlns:w="http://schemas.openxmlformats.org/wordprocessingml/2006/main" xmlns:w14="http://schemas.microsoft.com/office/word/2010/wordml" xmlns:w15="http://schemas.microsoft.com/office/word/2012/wordml" xmlns:w16cex="http://schemas.microsoft.com/office/word/2018/wordml/cex" xmlns:w16cid="http://schemas.microsoft.com/office/word/2016/wordml/cid" xmlns:w16="http://schemas.microsoft.com/office/word/2018/wordml" xmlns:w16du="http://schemas.microsoft.com/office/word/2023/wordml/word16du" xmlns:w16sdtdh="http://schemas.microsoft.com/office/word/2020/wordml/sdtdatahash" xmlns:w16se="http://schemas.microsoft.com/office/word/2015/wordml/symex" xmlns:wpg="http://schemas.microsoft.com/office/word/2010/wordprocessingGroup" xmlns:wpi="http://schemas.microsoft.com/office/word/2010/wordprocessingInk" xmlns:wne="http://schemas.microsoft.com/office/word/2006/wordml" xmlns:wps="http://schemas.microsoft.com/office/word/2010/wordprocessingShape" mc:Ignorable="w14 w15 w16se w16cid w16 w16cex w16sdtdh w16du wp14">
+  <w:p>
+    <w:pPr>
+      <w:pStyle w:val="Footer"/>
+    </w:pPr>
+  </w:p>
+</w:ftr>
+</file>
+
+<file path=word/footnotes.xml><?xml version="1.0" encoding="utf-8"?>
+<w:footnotes xmlns:wpc="http://schemas.microsoft.com/office/word/2010/wordprocessingCanvas" xmlns:cx="http://schemas.microsoft.com/office/drawing/2014/chartex" xmlns:cx1="http://schemas.microsoft.com/office/drawing/2015/9/8/chartex" xmlns:cx2="http://schemas.microsoft.com/office/drawing/2015/10/21/chartex" xmlns:cx3="http://schemas.microsoft.com/office/drawing/2016/5/9/chartex" xmlns:cx4="http://schemas.microsoft.com/office/drawing/2016/5/10/chartex" xmlns:cx5="http://schemas.microsoft.com/office/drawing/2016/5/11/chartex" xmlns:cx6="http://schemas.microsoft.com/office/drawing/2016/5/12/chartex" xmlns:cx7="http://schemas.microsoft.com/office/drawing/2016/5/13/chartex" xmlns:cx8="http://schemas.microsoft.com/office/drawing/2016/5/14/chartex" xmlns:mc="http://schemas.openxmlformats.org/markup-compatibility/2006" xmlns:aink="http://schemas.microsoft.com/office/drawing/2016/ink" xmlns:am3d="http://schemas.microsoft.com/office/drawing/2017/model3d" xmlns:o="urn:schemas-microsoft-com:office:office" xmlns:oel="http://schemas.microsoft.com/office/2019/extlst" xmlns:r="http://schemas.openxmlformats.org/officeDocument/2006/relationships" xmlns:m="http://schemas.openxmlformats.org/officeDocument/2006/math" xmlns:v="urn:schemas-microsoft-com:vml" xmlns:wp14="http://schemas.microsoft.com/office/word/2010/wordprocessingDrawing" xmlns:wp="http://schemas.openxmlformats.org/drawingml/2006/wordprocessingDrawing" xmlns:w10="urn:schemas-microsoft-com:office:word" xmlns:w="http://schemas.openxmlformats.org/wordprocessingml/2006/main" xmlns:w14="http://schemas.microsoft.com/office/word/2010/wordml" xmlns:w15="http://schemas.microsoft.com/office/word/2012/wordml" xmlns:w16cex="http://schemas.microsoft.com/office/word/2018/wordml/cex" xmlns:w16cid="http://schemas.microsoft.com/office/word/2016/wordml/cid" xmlns:w16="http://schemas.microsoft.com/office/word/2018/wordml" xmlns:w16du="http://schemas.microsoft.com/office/word/2023/wordml/word16du" xmlns:w16sdtdh="http://schemas.microsoft.com/office/word/2020/wordml/sdtdatahash" xmlns:w16se="http://schemas.microsoft.com/office/word/2015/wordml/symex" xmlns:wpg="http://schemas.microsoft.com/office/word/2010/wordprocessingGroup" xmlns:wpi="http://schemas.microsoft.com/office/word/2010/wordprocessingInk" xmlns:wne="http://schemas.microsoft.com/office/word/2006/wordml" xmlns:wps="http://schemas.microsoft.com/office/word/2010/wordprocessingShape" mc:Ignorable="w14 w15 w16se w16cid w16 w16cex w16sdtdh w16du wp14">
+  <w:footnote w:type="separator" w:id="-1">
+    <w:p>
+      <w:pPr>
+        <w:spacing w:after="0" w:line="240" w:lineRule="auto"/>
+      </w:pPr>
+      <w:r>
+        <w:separator/>
+      </w:r>
+    </w:p>
+  </w:footnote>
+  <w:footnote w:type="continuationSeparator" w:id="0">
+    <w:p>
+      <w:pPr>
+        <w:spacing w:after="0" w:line="240" w:lineRule="auto"/>
+      </w:pPr>
+      <w:r>
+        <w:continuationSeparator/>
+      </w:r>
+    </w:p>
+  </w:footnote>
+</w:footnotes>
+</file>
+
+<file path=word/header1.xml><?xml version="1.0" encoding="utf-8"?>
+<w:hdr xmlns:wpc="http://schemas.microsoft.com/office/word/2010/wordprocessingCanvas" xmlns:cx="http://schemas.microsoft.com/office/drawing/2014/chartex" xmlns:cx1="http://schemas.microsoft.com/office/drawing/2015/9/8/chartex" xmlns:cx2="http://schemas.microsoft.com/office/drawing/2015/10/21/chartex" xmlns:cx3="http://schemas.microsoft.com/office/drawing/2016/5/9/chartex" xmlns:cx4="http://schemas.microsoft.com/office/drawing/2016/5/10/chartex" xmlns:cx5="http://schemas.microsoft.com/office/drawing/2016/5/11/chartex" xmlns:cx6="http://schemas.microsoft.com/office/drawing/2016/5/12/chartex" xmlns:cx7="http://schemas.microsoft.com/office/drawing/2016/5/13/chartex" xmlns:cx8="http://schemas.microsoft.com/office/drawing/2016/5/14/chartex" xmlns:mc="http://schemas.openxmlformats.org/markup-compatibility/2006" xmlns:aink="http://schemas.microsoft.com/office/drawing/2016/ink" xmlns:am3d="http://schemas.microsoft.com/office/drawing/2017/model3d" xmlns:o="urn:schemas-microsoft-com:office:office" xmlns:oel="http://schemas.microsoft.com/office/2019/extlst" xmlns:r="http://schemas.openxmlformats.org/officeDocument/2006/relationships" xmlns:m="http://schemas.openxmlformats.org/officeDocument/2006/math" xmlns:v="urn:schemas-microsoft-com:vml" xmlns:wp14="http://schemas.microsoft.com/office/word/2010/wordprocessingDrawing" xmlns:wp="http://schemas.openxmlformats.org/drawingml/2006/wordprocessingDrawing" xmlns:w10="urn:schemas-microsoft-com:office:word" xmlns:w="http://schemas.openxmlformats.org/wordprocessingml/2006/main" xmlns:w14="http://schemas.microsoft.com/office/word/2010/wordml" xmlns:w15="http://schemas.microsoft.com/office/word/2012/wordml" xmlns:w16cex="http://schemas.microsoft.com/office/word/2018/wordml/cex" xmlns:w16cid="http://schemas.microsoft.com/office/word/2016/wordml/cid" xmlns:w16="http://schemas.microsoft.com/office/word/2018/wordml" xmlns:w16du="http://schemas.microsoft.com/office/word/2023/wordml/word16du" xmlns:w16sdtdh="http://schemas.microsoft.com/office/word/2020/wordml/sdtdatahash" xmlns:w16se="http://schemas.microsoft.com/office/word/2015/wordml/symex" xmlns:wpg="http://schemas.microsoft.com/office/word/2010/wordprocessingGroup" xmlns:wpi="http://schemas.microsoft.com/office/word/2010/wordprocessingInk" xmlns:wne="http://schemas.microsoft.com/office/word/2006/wordml" xmlns:wps="http://schemas.microsoft.com/office/word/2010/wordprocessingShape" mc:Ignorable="w14 w15 w16se w16cid w16 w16cex w16sdtdh w16du wp14">
+  <w:p>
+    <w:pPr>
+      <w:pStyle w:val="Header"/>
+    </w:pPr>
+  </w:p>
+</w:hdr>
+</file>
+
+<file path=word/header2.xml><?xml version="1.0" encoding="utf-8"?>
+<w:hdr xmlns:wpc="http://schemas.microsoft.com/office/word/2010/wordprocessingCanvas" xmlns:cx="http://schemas.microsoft.com/office/drawing/2014/chartex" xmlns:cx1="http://schemas.microsoft.com/office/drawing/2015/9/8/chartex" xmlns:cx2="http://schemas.microsoft.com/office/drawing/2015/10/21/chartex" xmlns:cx3="http://schemas.microsoft.com/office/drawing/2016/5/9/chartex" xmlns:cx4="http://schemas.microsoft.com/office/drawing/2016/5/10/chartex" xmlns:cx5="http://schemas.microsoft.com/office/drawing/2016/5/11/chartex" xmlns:cx6="http://schemas.microsoft.com/office/drawing/2016/5/12/chartex" xmlns:cx7="http://schemas.microsoft.com/office/drawing/2016/5/13/chartex" xmlns:cx8="http://schemas.microsoft.com/office/drawing/2016/5/14/chartex" xmlns:mc="http://schemas.openxmlformats.org/markup-compatibility/2006" xmlns:aink="http://schemas.microsoft.com/office/drawing/2016/ink" xmlns:am3d="http://schemas.microsoft.com/office/drawing/2017/model3d" xmlns:o="urn:schemas-microsoft-com:office:office" xmlns:oel="http://schemas.microsoft.com/office/2019/extlst" xmlns:r="http://schemas.openxmlformats.org/officeDocument/2006/relationships" xmlns:m="http://schemas.openxmlformats.org/officeDocument/2006/math" xmlns:v="urn:schemas-microsoft-com:vml" xmlns:wp14="http://schemas.microsoft.com/office/word/2010/wordprocessingDrawing" xmlns:wp="http://schemas.openxmlformats.org/drawingml/2006/wordprocessingDrawing" xmlns:w10="urn:schemas-microsoft-com:office:word" xmlns:w="http://schemas.openxmlformats.org/wordprocessingml/2006/main" xmlns:w14="http://schemas.microsoft.com/office/word/2010/wordml" xmlns:w15="http://schemas.microsoft.com/office/word/2012/wordml" xmlns:w16cex="http://schemas.microsoft.com/office/word/2018/wordml/cex" xmlns:w16cid="http://schemas.microsoft.com/office/word/2016/wordml/cid" xmlns:w16="http://schemas.microsoft.com/office/word/2018/wordml" xmlns:w16du="http://schemas.microsoft.com/office/word/2023/wordml/word16du" xmlns:w16sdtdh="http://schemas.microsoft.com/office/word/2020/wordml/sdtdatahash" xmlns:w16se="http://schemas.microsoft.com/office/word/2015/wordml/symex" xmlns:wpg="http://schemas.microsoft.com/office/word/2010/wordprocessingGroup" xmlns:wpi="http://schemas.microsoft.com/office/word/2010/wordprocessingInk" xmlns:wne="http://schemas.microsoft.com/office/word/2006/wordml" xmlns:wps="http://schemas.microsoft.com/office/word/2010/wordprocessingShape" mc:Ignorable="w14 w15 w16se w16cid w16 w16cex w16sdtdh w16du wp14">
+  <w:p>
+    <w:pPr>
+      <w:pStyle w:val="Header"/>
+      <w:jc w:val="center"/>
+      <w:rPr>
+        <w:b/>
+        <w:bCs/>
+        <w:sz w:val="36"/>
+        <w:szCs w:val="36"/>
+      </w:rPr>
+    </w:pPr>
+    <w:r>
+      <w:rPr>
+        <w:b/>
+        <w:bCs/>
+        <w:sz w:val="36"/>
+        <w:szCs w:val="36"/>
+      </w:rPr>
+      <w:t>Sudoku Algorithm</w:t>
+    </w:r>
+  </w:p>
+</w:hdr>
+</file>
+
+<file path=word/header3.xml><?xml version="1.0" encoding="utf-8"?>
+<w:hdr xmlns:wpc="http://schemas.microsoft.com/office/word/2010/wordprocessingCanvas" xmlns:cx="http://schemas.microsoft.com/office/drawing/2014/chartex" xmlns:cx1="http://schemas.microsoft.com/office/drawing/2015/9/8/chartex" xmlns:cx2="http://schemas.microsoft.com/office/drawing/2015/10/21/chartex" xmlns:cx3="http://schemas.microsoft.com/office/drawing/2016/5/9/chartex" xmlns:cx4="http://schemas.microsoft.com/office/drawing/2016/5/10/chartex" xmlns:cx5="http://schemas.microsoft.com/office/drawing/2016/5/11/chartex" xmlns:cx6="http://schemas.microsoft.com/office/drawing/2016/5/12/chartex" xmlns:cx7="http://schemas.microsoft.com/office/drawing/2016/5/13/chartex" xmlns:cx8="http://schemas.microsoft.com/office/drawing/2016/5/14/chartex" xmlns:mc="http://schemas.openxmlformats.org/markup-compatibility/2006" xmlns:aink="http://schemas.microsoft.com/office/drawing/2016/ink" xmlns:am3d="http://schemas.microsoft.com/office/drawing/2017/model3d" xmlns:o="urn:schemas-microsoft-com:office:office" xmlns:oel="http://schemas.microsoft.com/office/2019/extlst" xmlns:r="http://schemas.openxmlformats.org/officeDocument/2006/relationships" xmlns:m="http://schemas.openxmlformats.org/officeDocument/2006/math" xmlns:v="urn:schemas-microsoft-com:vml" xmlns:wp14="http://schemas.microsoft.com/office/word/2010/wordprocessingDrawing" xmlns:wp="http://schemas.openxmlformats.org/drawingml/2006/wordprocessingDrawing" xmlns:w10="urn:schemas-microsoft-com:office:word" xmlns:w="http://schemas.openxmlformats.org/wordprocessingml/2006/main" xmlns:w14="http://schemas.microsoft.com/office/word/2010/wordml" xmlns:w15="http://schemas.microsoft.com/office/word/2012/wordml" xmlns:w16cex="http://schemas.microsoft.com/office/word/2018/wordml/cex" xmlns:w16cid="http://schemas.microsoft.com/office/word/2016/wordml/cid" xmlns:w16="http://schemas.microsoft.com/office/word/2018/wordml" xmlns:w16du="http://schemas.microsoft.com/office/word/2023/wordml/word16du" xmlns:w16sdtdh="http://schemas.microsoft.com/office/word/2020/wordml/sdtdatahash" xmlns:w16se="http://schemas.microsoft.com/office/word/2015/wordml/symex" xmlns:wpg="http://schemas.microsoft.com/office/word/2010/wordprocessingGroup" xmlns:wpi="http://schemas.microsoft.com/office/word/2010/wordprocessingInk" xmlns:wne="http://schemas.microsoft.com/office/word/2006/wordml" xmlns:wps="http://schemas.microsoft.com/office/word/2010/wordprocessingShape" mc:Ignorable="w14 w15 w16se w16cid w16 w16cex w16sdtdh w16du wp14">
+  <w:p>
+    <w:pPr>
+      <w:pStyle w:val="Header"/>
+    </w:pPr>
+  </w:p>
+</w:hdr>
 </file>
 
 <file path=word/numbering.xml><?xml version="1.0" encoding="utf-8"?>
@@ -1221,6 +1500,50 @@
       <w:spacing w:val="5"/>
     </w:rPr>
   </w:style>
+  <w:style w:type="paragraph" w:styleId="Header">
+    <w:name w:val="header"/>
+    <w:basedOn w:val="Normal"/>
+    <w:link w:val="HeaderChar"/>
+    <w:uiPriority w:val="99"/>
+    <w:unhideWhenUsed/>
+    <w:rsid w:val="00AE53AB"/>
+    <w:pPr>
+      <w:tabs>
+        <w:tab w:val="center" w:pos="4680"/>
+        <w:tab w:val="right" w:pos="9360"/>
+      </w:tabs>
+      <w:spacing w:after="0" w:line="240" w:lineRule="auto"/>
+    </w:pPr>
+  </w:style>
+  <w:style w:type="character" w:customStyle="1" w:styleId="HeaderChar">
+    <w:name w:val="Header Char"/>
+    <w:basedOn w:val="DefaultParagraphFont"/>
+    <w:link w:val="Header"/>
+    <w:uiPriority w:val="99"/>
+    <w:rsid w:val="00AE53AB"/>
+  </w:style>
+  <w:style w:type="paragraph" w:styleId="Footer">
+    <w:name w:val="footer"/>
+    <w:basedOn w:val="Normal"/>
+    <w:link w:val="FooterChar"/>
+    <w:uiPriority w:val="99"/>
+    <w:unhideWhenUsed/>
+    <w:rsid w:val="00AE53AB"/>
+    <w:pPr>
+      <w:tabs>
+        <w:tab w:val="center" w:pos="4680"/>
+        <w:tab w:val="right" w:pos="9360"/>
+      </w:tabs>
+      <w:spacing w:after="0" w:line="240" w:lineRule="auto"/>
+    </w:pPr>
+  </w:style>
+  <w:style w:type="character" w:customStyle="1" w:styleId="FooterChar">
+    <w:name w:val="Footer Char"/>
+    <w:basedOn w:val="DefaultParagraphFont"/>
+    <w:link w:val="Footer"/>
+    <w:uiPriority w:val="99"/>
+    <w:rsid w:val="00AE53AB"/>
+  </w:style>
 </w:styles>
 </file>
 
